--- a/Fluxo/Formas/SwitchCase.docx
+++ b/Fluxo/Formas/SwitchCase.docx
@@ -1347,6 +1347,9 @@
     </w:p>
     <w:p>
       <w:pPr>
+        <w:pBdr>
+          <w:bottom w:val="single" w:sz="12" w:space="1" w:color="auto"/>
+        </w:pBdr>
         <w:tabs>
           <w:tab w:val="left" w:pos="2835"/>
         </w:tabs>
@@ -1382,8 +1385,6 @@
           <w:szCs w:val="24"/>
         </w:rPr>
       </w:pPr>
-      <w:bookmarkStart w:id="0" w:name="_GoBack"/>
-      <w:bookmarkEnd w:id="0"/>
       <w:r>
         <w:rPr>
           <w:noProof/>
@@ -1442,6 +1443,69 @@
           </wp:anchor>
         </w:drawing>
       </w:r>
+    </w:p>
+    <w:p>
+      <w:pPr>
+        <w:tabs>
+          <w:tab w:val="left" w:pos="2835"/>
+        </w:tabs>
+        <w:jc w:val="center"/>
+        <w:rPr>
+          <w:sz w:val="24"/>
+          <w:szCs w:val="24"/>
+        </w:rPr>
+      </w:pPr>
+    </w:p>
+    <w:p>
+      <w:pPr>
+        <w:pBdr>
+          <w:bottom w:val="single" w:sz="12" w:space="1" w:color="auto"/>
+        </w:pBdr>
+        <w:tabs>
+          <w:tab w:val="left" w:pos="2835"/>
+        </w:tabs>
+        <w:jc w:val="center"/>
+        <w:rPr>
+          <w:sz w:val="24"/>
+          <w:szCs w:val="24"/>
+        </w:rPr>
+      </w:pPr>
+    </w:p>
+    <w:p>
+      <w:pPr>
+        <w:tabs>
+          <w:tab w:val="left" w:pos="2835"/>
+        </w:tabs>
+        <w:jc w:val="center"/>
+        <w:rPr>
+          <w:sz w:val="24"/>
+          <w:szCs w:val="24"/>
+        </w:rPr>
+      </w:pPr>
+      <w:r>
+        <w:rPr>
+          <w:sz w:val="24"/>
+          <w:szCs w:val="24"/>
+        </w:rPr>
+        <w:t xml:space="preserve">Página de Requisitos </w:t>
+      </w:r>
+      <w:r>
+        <w:rPr>
+          <w:b/>
+          <w:sz w:val="24"/>
+          <w:szCs w:val="24"/>
+        </w:rPr>
+        <w:t xml:space="preserve">FECHADA – </w:t>
+      </w:r>
+      <w:r>
+        <w:rPr>
+          <w:sz w:val="24"/>
+          <w:szCs w:val="24"/>
+        </w:rPr>
+        <w:t>data 13/05/2013</w:t>
+      </w:r>
+      <w:bookmarkStart w:id="0" w:name="_GoBack"/>
+      <w:bookmarkEnd w:id="0"/>
     </w:p>
     <w:sectPr>
       <w:pgSz w:w="11906" w:h="16838"/>
